--- a/CourseEra/AI ML Notes.docx
+++ b/CourseEra/AI ML Notes.docx
@@ -5,38 +5,136 @@
     <w:p>
       <w:pPr>
         <w:pStyle w:val="Heading2"/>
+        <w:rPr>
+          <w:b/>
+          <w:bCs/>
+        </w:rPr>
       </w:pPr>
       <w:r>
         <w:rPr>
           <w:rStyle w:val="Heading1Char"/>
+          <w:b/>
+          <w:bCs/>
         </w:rPr>
         <w:t>Plan</w:t>
       </w:r>
       <w:r>
+        <w:rPr>
+          <w:b/>
+          <w:bCs/>
+        </w:rPr>
         <w:t>:</w:t>
       </w:r>
     </w:p>
     <w:p>
       <w:pPr>
         <w:pStyle w:val="Heading2"/>
-      </w:pPr>
-      <w:r>
+        <w:rPr>
+          <w:b/>
+          <w:bCs/>
+        </w:rPr>
+      </w:pPr>
+      <w:r>
+        <w:rPr>
+          <w:b/>
+          <w:bCs/>
+        </w:rPr>
         <w:t>Step 1: Foundation Building</w:t>
       </w:r>
     </w:p>
     <w:p>
       <w:pPr>
         <w:pStyle w:val="Heading3"/>
-      </w:pPr>
-      <w:r>
-        <w:t>1.1. Mathematics</w:t>
-      </w:r>
-    </w:p>
-    <w:p>
-      <w:r>
-        <w:t>- **Linear Algebra**: Understand vectors, matrices, eigenvalues, and eigenvectors.</w:t>
-      </w:r>
-    </w:p>
+        <w:numPr>
+          <w:ilvl w:val="1"/>
+          <w:numId w:val="1"/>
+        </w:numPr>
+        <w:rPr>
+          <w:b/>
+          <w:bCs/>
+        </w:rPr>
+      </w:pPr>
+      <w:r>
+        <w:rPr>
+          <w:b/>
+          <w:bCs/>
+        </w:rPr>
+        <w:t>Mathematics</w:t>
+      </w:r>
+    </w:p>
+    <w:p>
+      <w:pPr>
+        <w:pStyle w:val="Heading4"/>
+        <w:rPr>
+          <w:b/>
+          <w:bCs/>
+        </w:rPr>
+      </w:pPr>
+      <w:r>
+        <w:rPr>
+          <w:b/>
+          <w:bCs/>
+        </w:rPr>
+        <w:t>Linear Algebra:</w:t>
+      </w:r>
+    </w:p>
+    <w:p>
+      <w:r>
+        <w:t>**Linear Algebra**: Understand vectors, matrices, eigenvalues, and eigenvectors.</w:t>
+      </w:r>
+    </w:p>
+    <w:p>
+      <w:pPr>
+        <w:pStyle w:val="Heading5"/>
+        <w:rPr>
+          <w:b/>
+          <w:bCs/>
+        </w:rPr>
+      </w:pPr>
+      <w:r>
+        <w:rPr>
+          <w:b/>
+          <w:bCs/>
+        </w:rPr>
+        <w:t>Vectors:</w:t>
+      </w:r>
+    </w:p>
+    <w:p>
+      <w:pPr>
+        <w:pStyle w:val="ListParagraph"/>
+        <w:numPr>
+          <w:ilvl w:val="0"/>
+          <w:numId w:val="2"/>
+        </w:numPr>
+      </w:pPr>
+      <w:r>
+        <w:t xml:space="preserve">Scalar quantity: Only </w:t>
+      </w:r>
+      <w:r>
+        <w:t>m</w:t>
+      </w:r>
+      <w:r>
+        <w:t>agnitude</w:t>
+      </w:r>
+    </w:p>
+    <w:p>
+      <w:pPr>
+        <w:pStyle w:val="ListParagraph"/>
+        <w:numPr>
+          <w:ilvl w:val="0"/>
+          <w:numId w:val="2"/>
+        </w:numPr>
+      </w:pPr>
+      <w:r>
+        <w:t>Vector quantity: Magnitude as well as direction</w:t>
+      </w:r>
+    </w:p>
+    <w:p>
+      <w:r>
+        <w:t xml:space="preserve">- </w:t>
+      </w:r>
+    </w:p>
+    <w:p/>
     <w:p>
       <w:r>
         <w:t>- **Probability and Statistics**: Learn about probability distributions, Bayes’ theorem, hypothesis testing, and descriptive statistics.</w:t>
@@ -114,15 +212,7 @@
     </w:p>
     <w:p>
       <w:r>
-        <w:t xml:space="preserve">  - [Andrew Ng’s Machine Learning Course on </w:t>
-      </w:r>
-      <w:proofErr w:type="gramStart"/>
-      <w:r>
-        <w:t>Coursera](</w:t>
-      </w:r>
-      <w:proofErr w:type="gramEnd"/>
-      <w:r>
-        <w:t>https://www.coursera.org/learn/machine-learning)</w:t>
+        <w:t xml:space="preserve">  - [Andrew Ng’s Machine Learning Course on Coursera](https://www.coursera.org/learn/machine-learning)</w:t>
       </w:r>
     </w:p>
     <w:p>
@@ -135,19 +225,12 @@
       </w:r>
       <w:proofErr w:type="spellEnd"/>
       <w:r>
-        <w:t xml:space="preserve"> Deep Learning </w:t>
-      </w:r>
-      <w:proofErr w:type="gramStart"/>
-      <w:r>
-        <w:t>Specialization](</w:t>
-      </w:r>
-      <w:proofErr w:type="gramEnd"/>
-      <w:r>
-        <w:t>https://www.coursera.org/specializations/deep-learning)</w:t>
-      </w:r>
-    </w:p>
-    <w:p>
-      <w:r>
+        <w:t xml:space="preserve"> Deep Learning Specialization](https://www.coursera.org/specializations/deep-learning)</w:t>
+      </w:r>
+    </w:p>
+    <w:p>
+      <w:r>
+        <w:lastRenderedPageBreak/>
         <w:t>- **Books**:</w:t>
       </w:r>
     </w:p>
@@ -180,22 +263,179 @@
         <w:pStyle w:val="Heading3"/>
       </w:pPr>
       <w:r>
+        <w:t>2.2. Machine Learning Algorithms</w:t>
+      </w:r>
+    </w:p>
+    <w:p>
+      <w:r>
+        <w:t>- Study and implement algorithms like Linear Regression, Logistic Regression, Decision Trees, Random Forests, SVMs, k-NN, and K-Means.</w:t>
+      </w:r>
+    </w:p>
+    <w:p/>
+    <w:p>
+      <w:pPr>
+        <w:pStyle w:val="Heading2"/>
+      </w:pPr>
+      <w:r>
+        <w:t>Step 3: Deep Learning</w:t>
+      </w:r>
+    </w:p>
+    <w:p>
+      <w:pPr>
+        <w:pStyle w:val="Heading3"/>
+      </w:pPr>
+      <w:r>
+        <w:t>3.1. Deep Learning Basics</w:t>
+      </w:r>
+    </w:p>
+    <w:p>
+      <w:r>
+        <w:t xml:space="preserve">- **Neural Networks**: Learn about </w:t>
+      </w:r>
+      <w:proofErr w:type="spellStart"/>
+      <w:r>
+        <w:t>perceptrons</w:t>
+      </w:r>
+      <w:proofErr w:type="spellEnd"/>
+      <w:r>
+        <w:t>, backpropagation, activation functions, and gradient descent.</w:t>
+      </w:r>
+    </w:p>
+    <w:p>
+      <w:r>
+        <w:t>- **Courses**:</w:t>
+      </w:r>
+    </w:p>
+    <w:p>
+      <w:r>
+        <w:t xml:space="preserve">  - [CS231n: Convolutional Neural Networks for Visual Recognition](http://cs231n.stanford.edu/)</w:t>
+      </w:r>
+    </w:p>
+    <w:p>
+      <w:r>
+        <w:t xml:space="preserve">  - [</w:t>
+      </w:r>
+      <w:proofErr w:type="spellStart"/>
+      <w:r>
+        <w:t>Fast.ai’s</w:t>
+      </w:r>
+      <w:proofErr w:type="spellEnd"/>
+      <w:r>
+        <w:t xml:space="preserve"> Practical Deep Learning for Coders](https://course.fast.ai/)</w:t>
+      </w:r>
+    </w:p>
+    <w:p/>
+    <w:p>
+      <w:pPr>
+        <w:pStyle w:val="Heading3"/>
+      </w:pPr>
+      <w:r>
+        <w:t>3.2. Deep Learning Frameworks</w:t>
+      </w:r>
+    </w:p>
+    <w:p>
+      <w:r>
+        <w:t xml:space="preserve">- Get hands-on with TensorFlow and </w:t>
+      </w:r>
+      <w:proofErr w:type="spellStart"/>
+      <w:r>
+        <w:t>PyTorch</w:t>
+      </w:r>
+      <w:proofErr w:type="spellEnd"/>
+      <w:r>
+        <w:t xml:space="preserve"> through their official tutorials and documentation.</w:t>
+      </w:r>
+    </w:p>
+    <w:p/>
+    <w:p>
+      <w:pPr>
+        <w:pStyle w:val="Heading2"/>
+      </w:pPr>
+      <w:r>
+        <w:t>Step 4: Specialized Areas</w:t>
+      </w:r>
+    </w:p>
+    <w:p>
+      <w:pPr>
+        <w:pStyle w:val="Heading3"/>
+      </w:pPr>
+      <w:r>
+        <w:t>4.1. Natural Language Processing (NLP)</w:t>
+      </w:r>
+    </w:p>
+    <w:p>
+      <w:r>
+        <w:t>- **Courses**:</w:t>
+      </w:r>
+    </w:p>
+    <w:p>
+      <w:r>
+        <w:t xml:space="preserve">  - [Natural Language Processing with Deep Learning (CS224n)](http://web.stanford.edu/class/cs224n/)</w:t>
+      </w:r>
+    </w:p>
+    <w:p>
+      <w:r>
+        <w:t>- **Books**:</w:t>
+      </w:r>
+    </w:p>
+    <w:p>
+      <w:r>
         <w:lastRenderedPageBreak/>
-        <w:t>2.2. Machine Learning Algorithms</w:t>
-      </w:r>
-    </w:p>
-    <w:p>
-      <w:r>
-        <w:t>- Study and implement algorithms like Linear Regression, Logistic Regression, Decision Trees, Random Forests, SVMs, k-NN, and K-Means.</w:t>
+        <w:t xml:space="preserve">  - "Speech and Language Processing" by Daniel </w:t>
+      </w:r>
+      <w:proofErr w:type="spellStart"/>
+      <w:r>
+        <w:t>Jurafsky</w:t>
+      </w:r>
+      <w:proofErr w:type="spellEnd"/>
+      <w:r>
+        <w:t xml:space="preserve"> and James H. Martin</w:t>
       </w:r>
     </w:p>
     <w:p/>
     <w:p>
       <w:pPr>
+        <w:pStyle w:val="Heading3"/>
+      </w:pPr>
+      <w:r>
+        <w:t>4.2. Computer Vision</w:t>
+      </w:r>
+    </w:p>
+    <w:p>
+      <w:r>
+        <w:t>- **Courses**:</w:t>
+      </w:r>
+    </w:p>
+    <w:p>
+      <w:r>
+        <w:t xml:space="preserve">  - [Deep Learning for Computer Vision (CS231n)](http://cs231n.stanford.edu/)</w:t>
+      </w:r>
+    </w:p>
+    <w:p>
+      <w:r>
+        <w:t>- **Books**:</w:t>
+      </w:r>
+    </w:p>
+    <w:p>
+      <w:r>
+        <w:t xml:space="preserve">  - "Deep Learning for Computer Vision" by </w:t>
+      </w:r>
+      <w:proofErr w:type="spellStart"/>
+      <w:r>
+        <w:t>Rajalingappaa</w:t>
+      </w:r>
+      <w:proofErr w:type="spellEnd"/>
+      <w:r>
+        <w:t xml:space="preserve"> Shanmugamani</w:t>
+      </w:r>
+    </w:p>
+    <w:p/>
+    <w:p>
+      <w:pPr>
         <w:pStyle w:val="Heading2"/>
       </w:pPr>
       <w:r>
-        <w:t>Step 3: Deep Learning</w:t>
+        <w:t>Step 5: Practical Experience</w:t>
       </w:r>
     </w:p>
     <w:p>
@@ -203,20 +443,71 @@
         <w:pStyle w:val="Heading3"/>
       </w:pPr>
       <w:r>
-        <w:t>3.1. Deep Learning Basics</w:t>
-      </w:r>
-    </w:p>
-    <w:p>
-      <w:r>
-        <w:t xml:space="preserve">- **Neural Networks**: Learn about </w:t>
+        <w:t>5.1. Projects</w:t>
+      </w:r>
+    </w:p>
+    <w:p>
+      <w:r>
+        <w:t>- Build projects to apply your knowledge and add to your portfolio. Some ideas:</w:t>
+      </w:r>
+    </w:p>
+    <w:p>
+      <w:r>
+        <w:t xml:space="preserve">  - Predictive modeling on open datasets (Kaggle).</w:t>
+      </w:r>
+    </w:p>
+    <w:p>
+      <w:r>
+        <w:t xml:space="preserve">  - Image classification using CNNs.</w:t>
+      </w:r>
+    </w:p>
+    <w:p>
+      <w:r>
+        <w:t xml:space="preserve">  - Sentiment analysis on text data.</w:t>
+      </w:r>
+    </w:p>
+    <w:p>
+      <w:r>
+        <w:t xml:space="preserve">  - Recommendation systems.</w:t>
+      </w:r>
+    </w:p>
+    <w:p/>
+    <w:p>
+      <w:pPr>
+        <w:pStyle w:val="Heading3"/>
+      </w:pPr>
+      <w:r>
+        <w:t>5.2. Competitions</w:t>
+      </w:r>
+    </w:p>
+    <w:p>
+      <w:r>
+        <w:t>- Participate in competitions on [Kaggle](https://www.kaggle.com/) and [</w:t>
       </w:r>
       <w:proofErr w:type="spellStart"/>
       <w:r>
-        <w:t>perceptrons</w:t>
+        <w:t>DrivenData</w:t>
       </w:r>
       <w:proofErr w:type="spellEnd"/>
       <w:r>
-        <w:t>, backpropagation, activation functions, and gradient descent.</w:t>
+        <w:t>](https://www.drivendata.org/).</w:t>
+      </w:r>
+    </w:p>
+    <w:p/>
+    <w:p>
+      <w:pPr>
+        <w:pStyle w:val="Heading2"/>
+      </w:pPr>
+      <w:r>
+        <w:t>Step 6: Advanced Topics</w:t>
+      </w:r>
+    </w:p>
+    <w:p>
+      <w:pPr>
+        <w:pStyle w:val="Heading3"/>
+      </w:pPr>
+      <w:r>
+        <w:t>6.1. Reinforcement Learning</w:t>
       </w:r>
     </w:p>
     <w:p>
@@ -226,36 +517,18 @@
     </w:p>
     <w:p>
       <w:r>
-        <w:t xml:space="preserve">  - [CS231n: Convolutional Neural Networks for Visual </w:t>
-      </w:r>
-      <w:proofErr w:type="gramStart"/>
-      <w:r>
-        <w:t>Recognition](</w:t>
-      </w:r>
-      <w:proofErr w:type="gramEnd"/>
-      <w:r>
-        <w:t>http://cs231n.stanford.edu/)</w:t>
-      </w:r>
-    </w:p>
-    <w:p>
-      <w:r>
-        <w:t xml:space="preserve">  - [</w:t>
-      </w:r>
-      <w:proofErr w:type="spellStart"/>
-      <w:r>
-        <w:t>Fast.ai’s</w:t>
-      </w:r>
-      <w:proofErr w:type="spellEnd"/>
-      <w:r>
-        <w:t xml:space="preserve"> Practical Deep Learning for </w:t>
-      </w:r>
-      <w:proofErr w:type="gramStart"/>
-      <w:r>
-        <w:t>Coders](</w:t>
-      </w:r>
-      <w:proofErr w:type="gramEnd"/>
-      <w:r>
-        <w:t>https://course.fast.ai/)</w:t>
+        <w:t xml:space="preserve">  - [Reinforcement Learning Specialization by University of Alberta](https://www.coursera.org/specializations/reinforcement-learning)</w:t>
+      </w:r>
+    </w:p>
+    <w:p>
+      <w:r>
+        <w:t>- **Books**:</w:t>
+      </w:r>
+    </w:p>
+    <w:p>
+      <w:r>
+        <w:lastRenderedPageBreak/>
+        <w:t xml:space="preserve">  - "Reinforcement Learning: An Introduction" by Sutton and Barto</w:t>
       </w:r>
     </w:p>
     <w:p/>
@@ -264,20 +537,12 @@
         <w:pStyle w:val="Heading3"/>
       </w:pPr>
       <w:r>
-        <w:t>3.2. Deep Learning Frameworks</w:t>
-      </w:r>
-    </w:p>
-    <w:p>
-      <w:r>
-        <w:t xml:space="preserve">- Get hands-on with TensorFlow and </w:t>
-      </w:r>
-      <w:proofErr w:type="spellStart"/>
-      <w:r>
-        <w:t>PyTorch</w:t>
-      </w:r>
-      <w:proofErr w:type="spellEnd"/>
-      <w:r>
-        <w:t xml:space="preserve"> through their official tutorials and documentation.</w:t>
+        <w:t>6.2. AI Ethics and Explainability</w:t>
+      </w:r>
+    </w:p>
+    <w:p>
+      <w:r>
+        <w:t>- Learn about ethical considerations in AI and techniques to make AI models interpretable.</w:t>
       </w:r>
     </w:p>
     <w:p/>
@@ -286,7 +551,7 @@
         <w:pStyle w:val="Heading2"/>
       </w:pPr>
       <w:r>
-        <w:t>Step 4: Specialized Areas</w:t>
+        <w:t>Step 7: Job Preparation</w:t>
       </w:r>
     </w:p>
     <w:p>
@@ -294,43 +559,17 @@
         <w:pStyle w:val="Heading3"/>
       </w:pPr>
       <w:r>
-        <w:t>4.1. Natural Language Processing (NLP)</w:t>
-      </w:r>
-    </w:p>
-    <w:p>
-      <w:r>
-        <w:t>- **Courses**:</w:t>
-      </w:r>
-    </w:p>
-    <w:p>
-      <w:r>
-        <w:t xml:space="preserve">  - [Natural Language Processing with Deep Learning (CS224n</w:t>
-      </w:r>
-      <w:proofErr w:type="gramStart"/>
-      <w:r>
-        <w:t>)](</w:t>
-      </w:r>
-      <w:proofErr w:type="gramEnd"/>
-      <w:r>
-        <w:t>http://web.stanford.edu/class/cs224n/)</w:t>
-      </w:r>
-    </w:p>
-    <w:p>
-      <w:r>
-        <w:t>- **Books**:</w:t>
-      </w:r>
-    </w:p>
-    <w:p>
-      <w:r>
-        <w:t xml:space="preserve">  - "Speech and Language Processing" by Daniel </w:t>
-      </w:r>
-      <w:proofErr w:type="spellStart"/>
-      <w:r>
-        <w:t>Jurafsky</w:t>
-      </w:r>
-      <w:proofErr w:type="spellEnd"/>
-      <w:r>
-        <w:t xml:space="preserve"> and James H. Martin</w:t>
+        <w:t>7.1. Building a Portfolio</w:t>
+      </w:r>
+    </w:p>
+    <w:p>
+      <w:r>
+        <w:t>- Showcase your projects on GitHub.</w:t>
+      </w:r>
+    </w:p>
+    <w:p>
+      <w:r>
+        <w:t>- Write blogs or articles about your learning journey and projects on platforms like Medium.</w:t>
       </w:r>
     </w:p>
     <w:p/>
@@ -339,44 +578,17 @@
         <w:pStyle w:val="Heading3"/>
       </w:pPr>
       <w:r>
-        <w:t>4.2. Computer Vision</w:t>
-      </w:r>
-    </w:p>
-    <w:p>
-      <w:r>
-        <w:t>- **Courses**:</w:t>
-      </w:r>
-    </w:p>
-    <w:p>
-      <w:r>
-        <w:lastRenderedPageBreak/>
-        <w:t xml:space="preserve">  - [Deep Learning for Computer Vision (CS231n</w:t>
-      </w:r>
-      <w:proofErr w:type="gramStart"/>
-      <w:r>
-        <w:t>)](</w:t>
-      </w:r>
-      <w:proofErr w:type="gramEnd"/>
-      <w:r>
-        <w:t>http://cs231n.stanford.edu/)</w:t>
-      </w:r>
-    </w:p>
-    <w:p>
-      <w:r>
-        <w:t>- **Books**:</w:t>
-      </w:r>
-    </w:p>
-    <w:p>
-      <w:r>
-        <w:t xml:space="preserve">  - "Deep Learning for Computer Vision" by </w:t>
-      </w:r>
-      <w:proofErr w:type="spellStart"/>
-      <w:r>
-        <w:t>Rajalingappaa</w:t>
-      </w:r>
-      <w:proofErr w:type="spellEnd"/>
-      <w:r>
-        <w:t xml:space="preserve"> Shanmugamani</w:t>
+        <w:t>7.2. Resume and Interviews</w:t>
+      </w:r>
+    </w:p>
+    <w:p>
+      <w:r>
+        <w:t>- Update your resume to highlight your new skills and projects.</w:t>
+      </w:r>
+    </w:p>
+    <w:p>
+      <w:r>
+        <w:t>- Prepare for technical interviews focusing on AI/ML concepts and problem-solving.</w:t>
       </w:r>
     </w:p>
     <w:p/>
@@ -385,175 +597,6 @@
         <w:pStyle w:val="Heading2"/>
       </w:pPr>
       <w:r>
-        <w:t>Step 5: Practical Experience</w:t>
-      </w:r>
-    </w:p>
-    <w:p>
-      <w:pPr>
-        <w:pStyle w:val="Heading3"/>
-      </w:pPr>
-      <w:r>
-        <w:t>5.1. Projects</w:t>
-      </w:r>
-    </w:p>
-    <w:p>
-      <w:r>
-        <w:t>- Build projects to apply your knowledge and add to your portfolio. Some ideas:</w:t>
-      </w:r>
-    </w:p>
-    <w:p>
-      <w:r>
-        <w:t xml:space="preserve">  - Predictive modeling on open datasets (Kaggle).</w:t>
-      </w:r>
-    </w:p>
-    <w:p>
-      <w:r>
-        <w:t xml:space="preserve">  - Image classification using CNNs.</w:t>
-      </w:r>
-    </w:p>
-    <w:p>
-      <w:r>
-        <w:t xml:space="preserve">  - Sentiment analysis on text data.</w:t>
-      </w:r>
-    </w:p>
-    <w:p>
-      <w:r>
-        <w:t xml:space="preserve">  - Recommendation systems.</w:t>
-      </w:r>
-    </w:p>
-    <w:p/>
-    <w:p>
-      <w:pPr>
-        <w:pStyle w:val="Heading3"/>
-      </w:pPr>
-      <w:r>
-        <w:t>5.2. Competitions</w:t>
-      </w:r>
-    </w:p>
-    <w:p>
-      <w:r>
-        <w:t>- Participate in competitions on [Kaggle](https://www.kaggle.com/) and [</w:t>
-      </w:r>
-      <w:proofErr w:type="spellStart"/>
-      <w:r>
-        <w:t>DrivenData</w:t>
-      </w:r>
-      <w:proofErr w:type="spellEnd"/>
-      <w:r>
-        <w:t>](https://www.drivendata.org/).</w:t>
-      </w:r>
-    </w:p>
-    <w:p/>
-    <w:p>
-      <w:pPr>
-        <w:pStyle w:val="Heading2"/>
-      </w:pPr>
-      <w:r>
-        <w:t>Step 6: Advanced Topics</w:t>
-      </w:r>
-    </w:p>
-    <w:p>
-      <w:pPr>
-        <w:pStyle w:val="Heading3"/>
-      </w:pPr>
-      <w:r>
-        <w:t>6.1. Reinforcement Learning</w:t>
-      </w:r>
-    </w:p>
-    <w:p>
-      <w:r>
-        <w:t>- **Courses**:</w:t>
-      </w:r>
-    </w:p>
-    <w:p>
-      <w:r>
-        <w:t xml:space="preserve">  - [Reinforcement Learning Specialization by University of </w:t>
-      </w:r>
-      <w:proofErr w:type="gramStart"/>
-      <w:r>
-        <w:t>Alberta](</w:t>
-      </w:r>
-      <w:proofErr w:type="gramEnd"/>
-      <w:r>
-        <w:t>https://www.coursera.org/specializations/reinforcement-learning)</w:t>
-      </w:r>
-    </w:p>
-    <w:p>
-      <w:r>
-        <w:t>- **Books**:</w:t>
-      </w:r>
-    </w:p>
-    <w:p>
-      <w:r>
-        <w:t xml:space="preserve">  - "Reinforcement Learning: An Introduction" by Sutton and Barto</w:t>
-      </w:r>
-    </w:p>
-    <w:p/>
-    <w:p>
-      <w:pPr>
-        <w:pStyle w:val="Heading3"/>
-      </w:pPr>
-      <w:r>
-        <w:t>6.2. AI Ethics and Explainability</w:t>
-      </w:r>
-    </w:p>
-    <w:p>
-      <w:r>
-        <w:t>- Learn about ethical considerations in AI and techniques to make AI models interpretable.</w:t>
-      </w:r>
-    </w:p>
-    <w:p/>
-    <w:p>
-      <w:pPr>
-        <w:pStyle w:val="Heading2"/>
-      </w:pPr>
-      <w:r>
-        <w:t>Step 7: Job Preparation</w:t>
-      </w:r>
-    </w:p>
-    <w:p>
-      <w:pPr>
-        <w:pStyle w:val="Heading3"/>
-      </w:pPr>
-      <w:r>
-        <w:t>7.1. Building a Portfolio</w:t>
-      </w:r>
-    </w:p>
-    <w:p>
-      <w:r>
-        <w:t>- Showcase your projects on GitHub.</w:t>
-      </w:r>
-    </w:p>
-    <w:p>
-      <w:r>
-        <w:t>- Write blogs or articles about your learning journey and projects on platforms like Medium.</w:t>
-      </w:r>
-    </w:p>
-    <w:p/>
-    <w:p>
-      <w:pPr>
-        <w:pStyle w:val="Heading3"/>
-      </w:pPr>
-      <w:r>
-        <w:t>7.2. Resume and Interviews</w:t>
-      </w:r>
-    </w:p>
-    <w:p>
-      <w:r>
-        <w:t>- Update your resume to highlight your new skills and projects.</w:t>
-      </w:r>
-    </w:p>
-    <w:p>
-      <w:r>
-        <w:t>- Prepare for technical interviews focusing on AI/ML concepts and problem-solving.</w:t>
-      </w:r>
-    </w:p>
-    <w:p/>
-    <w:p>
-      <w:pPr>
-        <w:pStyle w:val="Heading2"/>
-      </w:pPr>
-      <w:r>
         <w:t>Resources for Continuous Learning</w:t>
       </w:r>
     </w:p>
@@ -564,28 +607,12 @@
     </w:p>
     <w:p>
       <w:r>
-        <w:t xml:space="preserve">  - [Towards Data </w:t>
-      </w:r>
-      <w:proofErr w:type="gramStart"/>
-      <w:r>
-        <w:t>Science](</w:t>
-      </w:r>
-      <w:proofErr w:type="gramEnd"/>
-      <w:r>
-        <w:t>https://towardsdatascience.com/)</w:t>
-      </w:r>
-    </w:p>
-    <w:p>
-      <w:r>
-        <w:t xml:space="preserve">  - [Machine Learning </w:t>
-      </w:r>
-      <w:proofErr w:type="gramStart"/>
-      <w:r>
-        <w:t>Mastery](</w:t>
-      </w:r>
-      <w:proofErr w:type="gramEnd"/>
-      <w:r>
-        <w:t>https://machinelearningmastery.com/)</w:t>
+        <w:t xml:space="preserve">  - [Towards Data Science](https://towardsdatascience.com/)</w:t>
+      </w:r>
+    </w:p>
+    <w:p>
+      <w:r>
+        <w:t xml:space="preserve">  - [Machine Learning Mastery](https://machinelearningmastery.com/)</w:t>
       </w:r>
     </w:p>
     <w:p>
@@ -631,7 +658,7 @@
                     <pic:cNvPicPr/>
                   </pic:nvPicPr>
                   <pic:blipFill>
-                    <a:blip r:embed="rId4"/>
+                    <a:blip r:embed="rId5"/>
                     <a:stretch>
                       <a:fillRect/>
                     </a:stretch>
@@ -681,7 +708,7 @@
                     <pic:cNvPicPr/>
                   </pic:nvPicPr>
                   <pic:blipFill>
-                    <a:blip r:embed="rId5"/>
+                    <a:blip r:embed="rId6"/>
                     <a:stretch>
                       <a:fillRect/>
                     </a:stretch>
@@ -724,7 +751,7 @@
                     <pic:cNvPicPr/>
                   </pic:nvPicPr>
                   <pic:blipFill>
-                    <a:blip r:embed="rId6"/>
+                    <a:blip r:embed="rId7"/>
                     <a:stretch>
                       <a:fillRect/>
                     </a:stretch>
@@ -753,6 +780,243 @@
     </w:sectPr>
   </w:body>
 </w:document>
+</file>
+
+<file path=word/numbering.xml><?xml version="1.0" encoding="utf-8"?>
+<w:numbering xmlns:wpc="http://schemas.microsoft.com/office/word/2010/wordprocessingCanvas" xmlns:cx="http://schemas.microsoft.com/office/drawing/2014/chartex" xmlns:cx1="http://schemas.microsoft.com/office/drawing/2015/9/8/chartex" xmlns:cx2="http://schemas.microsoft.com/office/drawing/2015/10/21/chartex" xmlns:cx3="http://schemas.microsoft.com/office/drawing/2016/5/9/chartex" xmlns:cx4="http://schemas.microsoft.com/office/drawing/2016/5/10/chartex" xmlns:cx5="http://schemas.microsoft.com/office/drawing/2016/5/11/chartex" xmlns:cx6="http://schemas.microsoft.com/office/drawing/2016/5/12/chartex" xmlns:cx7="http://schemas.microsoft.com/office/drawing/2016/5/13/chartex" xmlns:cx8="http://schemas.microsoft.com/office/drawing/2016/5/14/chartex" xmlns:mc="http://schemas.openxmlformats.org/markup-compatibility/2006" xmlns:aink="http://schemas.microsoft.com/office/drawing/2016/ink" xmlns:am3d="http://schemas.microsoft.com/office/drawing/2017/model3d" xmlns:o="urn:schemas-microsoft-com:office:office" xmlns:oel="http://schemas.microsoft.com/office/2019/extlst" xmlns:r="http://schemas.openxmlformats.org/officeDocument/2006/relationships" xmlns:m="http://schemas.openxmlformats.org/officeDocument/2006/math" xmlns:v="urn:schemas-microsoft-com:vml" xmlns:wp14="http://schemas.microsoft.com/office/word/2010/wordprocessingDrawing" xmlns:wp="http://schemas.openxmlformats.org/drawingml/2006/wordprocessingDrawing" xmlns:w10="urn:schemas-microsoft-com:office:word" xmlns:w="http://schemas.openxmlformats.org/wordprocessingml/2006/main" xmlns:w14="http://schemas.microsoft.com/office/word/2010/wordml" xmlns:w15="http://schemas.microsoft.com/office/word/2012/wordml" xmlns:w16cex="http://schemas.microsoft.com/office/word/2018/wordml/cex" xmlns:w16cid="http://schemas.microsoft.com/office/word/2016/wordml/cid" xmlns:w16="http://schemas.microsoft.com/office/word/2018/wordml" xmlns:w16du="http://schemas.microsoft.com/office/word/2023/wordml/word16du" xmlns:w16sdtdh="http://schemas.microsoft.com/office/word/2020/wordml/sdtdatahash" xmlns:w16se="http://schemas.microsoft.com/office/word/2015/wordml/symex" xmlns:wpg="http://schemas.microsoft.com/office/word/2010/wordprocessingGroup" xmlns:wpi="http://schemas.microsoft.com/office/word/2010/wordprocessingInk" xmlns:wne="http://schemas.microsoft.com/office/word/2006/wordml" xmlns:wps="http://schemas.microsoft.com/office/word/2010/wordprocessingShape" mc:Ignorable="w14 w15 w16se w16cid w16 w16cex w16sdtdh w16du wp14">
+  <w:abstractNum w:abstractNumId="0" w15:restartNumberingAfterBreak="0">
+    <w:nsid w:val="0CC8044D"/>
+    <w:multiLevelType w:val="hybridMultilevel"/>
+    <w:tmpl w:val="62C45B00"/>
+    <w:lvl w:ilvl="0" w:tplc="04090001">
+      <w:start w:val="1"/>
+      <w:numFmt w:val="bullet"/>
+      <w:lvlText w:val=""/>
+      <w:lvlJc w:val="left"/>
+      <w:pPr>
+        <w:ind w:left="720" w:hanging="360"/>
+      </w:pPr>
+      <w:rPr>
+        <w:rFonts w:ascii="Symbol" w:hAnsi="Symbol" w:hint="default"/>
+      </w:rPr>
+    </w:lvl>
+    <w:lvl w:ilvl="1" w:tplc="04090003" w:tentative="1">
+      <w:start w:val="1"/>
+      <w:numFmt w:val="bullet"/>
+      <w:lvlText w:val="o"/>
+      <w:lvlJc w:val="left"/>
+      <w:pPr>
+        <w:ind w:left="1440" w:hanging="360"/>
+      </w:pPr>
+      <w:rPr>
+        <w:rFonts w:ascii="Courier New" w:hAnsi="Courier New" w:cs="Courier New" w:hint="default"/>
+      </w:rPr>
+    </w:lvl>
+    <w:lvl w:ilvl="2" w:tplc="04090005" w:tentative="1">
+      <w:start w:val="1"/>
+      <w:numFmt w:val="bullet"/>
+      <w:lvlText w:val=""/>
+      <w:lvlJc w:val="left"/>
+      <w:pPr>
+        <w:ind w:left="2160" w:hanging="360"/>
+      </w:pPr>
+      <w:rPr>
+        <w:rFonts w:ascii="Wingdings" w:hAnsi="Wingdings" w:hint="default"/>
+      </w:rPr>
+    </w:lvl>
+    <w:lvl w:ilvl="3" w:tplc="04090001" w:tentative="1">
+      <w:start w:val="1"/>
+      <w:numFmt w:val="bullet"/>
+      <w:lvlText w:val=""/>
+      <w:lvlJc w:val="left"/>
+      <w:pPr>
+        <w:ind w:left="2880" w:hanging="360"/>
+      </w:pPr>
+      <w:rPr>
+        <w:rFonts w:ascii="Symbol" w:hAnsi="Symbol" w:hint="default"/>
+      </w:rPr>
+    </w:lvl>
+    <w:lvl w:ilvl="4" w:tplc="04090003" w:tentative="1">
+      <w:start w:val="1"/>
+      <w:numFmt w:val="bullet"/>
+      <w:lvlText w:val="o"/>
+      <w:lvlJc w:val="left"/>
+      <w:pPr>
+        <w:ind w:left="3600" w:hanging="360"/>
+      </w:pPr>
+      <w:rPr>
+        <w:rFonts w:ascii="Courier New" w:hAnsi="Courier New" w:cs="Courier New" w:hint="default"/>
+      </w:rPr>
+    </w:lvl>
+    <w:lvl w:ilvl="5" w:tplc="04090005" w:tentative="1">
+      <w:start w:val="1"/>
+      <w:numFmt w:val="bullet"/>
+      <w:lvlText w:val=""/>
+      <w:lvlJc w:val="left"/>
+      <w:pPr>
+        <w:ind w:left="4320" w:hanging="360"/>
+      </w:pPr>
+      <w:rPr>
+        <w:rFonts w:ascii="Wingdings" w:hAnsi="Wingdings" w:hint="default"/>
+      </w:rPr>
+    </w:lvl>
+    <w:lvl w:ilvl="6" w:tplc="04090001" w:tentative="1">
+      <w:start w:val="1"/>
+      <w:numFmt w:val="bullet"/>
+      <w:lvlText w:val=""/>
+      <w:lvlJc w:val="left"/>
+      <w:pPr>
+        <w:ind w:left="5040" w:hanging="360"/>
+      </w:pPr>
+      <w:rPr>
+        <w:rFonts w:ascii="Symbol" w:hAnsi="Symbol" w:hint="default"/>
+      </w:rPr>
+    </w:lvl>
+    <w:lvl w:ilvl="7" w:tplc="04090003" w:tentative="1">
+      <w:start w:val="1"/>
+      <w:numFmt w:val="bullet"/>
+      <w:lvlText w:val="o"/>
+      <w:lvlJc w:val="left"/>
+      <w:pPr>
+        <w:ind w:left="5760" w:hanging="360"/>
+      </w:pPr>
+      <w:rPr>
+        <w:rFonts w:ascii="Courier New" w:hAnsi="Courier New" w:cs="Courier New" w:hint="default"/>
+      </w:rPr>
+    </w:lvl>
+    <w:lvl w:ilvl="8" w:tplc="04090005" w:tentative="1">
+      <w:start w:val="1"/>
+      <w:numFmt w:val="bullet"/>
+      <w:lvlText w:val=""/>
+      <w:lvlJc w:val="left"/>
+      <w:pPr>
+        <w:ind w:left="6480" w:hanging="360"/>
+      </w:pPr>
+      <w:rPr>
+        <w:rFonts w:ascii="Wingdings" w:hAnsi="Wingdings" w:hint="default"/>
+      </w:rPr>
+    </w:lvl>
+  </w:abstractNum>
+  <w:abstractNum w:abstractNumId="1" w15:restartNumberingAfterBreak="0">
+    <w:nsid w:val="63F85C41"/>
+    <w:multiLevelType w:val="multilevel"/>
+    <w:tmpl w:val="70D4E172"/>
+    <w:lvl w:ilvl="0">
+      <w:start w:val="1"/>
+      <w:numFmt w:val="decimal"/>
+      <w:lvlText w:val="%1."/>
+      <w:lvlJc w:val="left"/>
+      <w:pPr>
+        <w:ind w:left="516" w:hanging="516"/>
+      </w:pPr>
+      <w:rPr>
+        <w:rFonts w:hint="default"/>
+      </w:rPr>
+    </w:lvl>
+    <w:lvl w:ilvl="1">
+      <w:start w:val="1"/>
+      <w:numFmt w:val="decimal"/>
+      <w:lvlText w:val="%1.%2."/>
+      <w:lvlJc w:val="left"/>
+      <w:pPr>
+        <w:ind w:left="720" w:hanging="720"/>
+      </w:pPr>
+      <w:rPr>
+        <w:rFonts w:hint="default"/>
+      </w:rPr>
+    </w:lvl>
+    <w:lvl w:ilvl="2">
+      <w:start w:val="1"/>
+      <w:numFmt w:val="decimal"/>
+      <w:lvlText w:val="%1.%2.%3."/>
+      <w:lvlJc w:val="left"/>
+      <w:pPr>
+        <w:ind w:left="720" w:hanging="720"/>
+      </w:pPr>
+      <w:rPr>
+        <w:rFonts w:hint="default"/>
+      </w:rPr>
+    </w:lvl>
+    <w:lvl w:ilvl="3">
+      <w:start w:val="1"/>
+      <w:numFmt w:val="decimal"/>
+      <w:lvlText w:val="%1.%2.%3.%4."/>
+      <w:lvlJc w:val="left"/>
+      <w:pPr>
+        <w:ind w:left="1080" w:hanging="1080"/>
+      </w:pPr>
+      <w:rPr>
+        <w:rFonts w:hint="default"/>
+      </w:rPr>
+    </w:lvl>
+    <w:lvl w:ilvl="4">
+      <w:start w:val="1"/>
+      <w:numFmt w:val="decimal"/>
+      <w:lvlText w:val="%1.%2.%3.%4.%5."/>
+      <w:lvlJc w:val="left"/>
+      <w:pPr>
+        <w:ind w:left="1080" w:hanging="1080"/>
+      </w:pPr>
+      <w:rPr>
+        <w:rFonts w:hint="default"/>
+      </w:rPr>
+    </w:lvl>
+    <w:lvl w:ilvl="5">
+      <w:start w:val="1"/>
+      <w:numFmt w:val="decimal"/>
+      <w:lvlText w:val="%1.%2.%3.%4.%5.%6."/>
+      <w:lvlJc w:val="left"/>
+      <w:pPr>
+        <w:ind w:left="1440" w:hanging="1440"/>
+      </w:pPr>
+      <w:rPr>
+        <w:rFonts w:hint="default"/>
+      </w:rPr>
+    </w:lvl>
+    <w:lvl w:ilvl="6">
+      <w:start w:val="1"/>
+      <w:numFmt w:val="decimal"/>
+      <w:lvlText w:val="%1.%2.%3.%4.%5.%6.%7."/>
+      <w:lvlJc w:val="left"/>
+      <w:pPr>
+        <w:ind w:left="1440" w:hanging="1440"/>
+      </w:pPr>
+      <w:rPr>
+        <w:rFonts w:hint="default"/>
+      </w:rPr>
+    </w:lvl>
+    <w:lvl w:ilvl="7">
+      <w:start w:val="1"/>
+      <w:numFmt w:val="decimal"/>
+      <w:lvlText w:val="%1.%2.%3.%4.%5.%6.%7.%8."/>
+      <w:lvlJc w:val="left"/>
+      <w:pPr>
+        <w:ind w:left="1800" w:hanging="1800"/>
+      </w:pPr>
+      <w:rPr>
+        <w:rFonts w:hint="default"/>
+      </w:rPr>
+    </w:lvl>
+    <w:lvl w:ilvl="8">
+      <w:start w:val="1"/>
+      <w:numFmt w:val="decimal"/>
+      <w:lvlText w:val="%1.%2.%3.%4.%5.%6.%7.%8.%9."/>
+      <w:lvlJc w:val="left"/>
+      <w:pPr>
+        <w:ind w:left="1800" w:hanging="1800"/>
+      </w:pPr>
+      <w:rPr>
+        <w:rFonts w:hint="default"/>
+      </w:rPr>
+    </w:lvl>
+  </w:abstractNum>
+  <w:num w:numId="1" w16cid:durableId="1084650226">
+    <w:abstractNumId w:val="1"/>
+  </w:num>
+  <w:num w:numId="2" w16cid:durableId="1400636836">
+    <w:abstractNumId w:val="0"/>
+  </w:num>
+</w:numbering>
 </file>
 
 <file path=word/styles.xml><?xml version="1.0" encoding="utf-8"?>
@@ -1227,7 +1491,6 @@
     <w:next w:val="Normal"/>
     <w:link w:val="Heading4Char"/>
     <w:uiPriority w:val="9"/>
-    <w:semiHidden/>
     <w:unhideWhenUsed/>
     <w:qFormat/>
     <w:rsid w:val="00D52BE1"/>
@@ -1250,7 +1513,6 @@
     <w:next w:val="Normal"/>
     <w:link w:val="Heading5Char"/>
     <w:uiPriority w:val="9"/>
-    <w:semiHidden/>
     <w:unhideWhenUsed/>
     <w:qFormat/>
     <w:rsid w:val="00D52BE1"/>
@@ -1424,7 +1686,6 @@
     <w:basedOn w:val="DefaultParagraphFont"/>
     <w:link w:val="Heading4"/>
     <w:uiPriority w:val="9"/>
-    <w:semiHidden/>
     <w:rsid w:val="00D52BE1"/>
     <w:rPr>
       <w:rFonts w:eastAsiaTheme="majorEastAsia" w:cstheme="majorBidi"/>
@@ -1438,7 +1699,6 @@
     <w:basedOn w:val="DefaultParagraphFont"/>
     <w:link w:val="Heading5"/>
     <w:uiPriority w:val="9"/>
-    <w:semiHidden/>
     <w:rsid w:val="00D52BE1"/>
     <w:rPr>
       <w:rFonts w:eastAsiaTheme="majorEastAsia" w:cstheme="majorBidi"/>

--- a/CourseEra/AI ML Notes.docx
+++ b/CourseEra/AI ML Notes.docx
@@ -116,6 +116,9 @@
       <w:r>
         <w:t>agnitude</w:t>
       </w:r>
+      <w:r>
+        <w:t>. Ex. Simple number</w:t>
+      </w:r>
     </w:p>
     <w:p>
       <w:pPr>
@@ -128,11 +131,64 @@
       <w:r>
         <w:t>Vector quantity: Magnitude as well as direction</w:t>
       </w:r>
-    </w:p>
-    <w:p>
-      <w:r>
-        <w:t xml:space="preserve">- </w:t>
-      </w:r>
+      <w:r>
+        <w:t>. Ex: Numbers with dimensions</w:t>
+      </w:r>
+      <w:r>
+        <w:t>, list of numbers, personal data (name, age, address)</w:t>
+      </w:r>
+    </w:p>
+    <w:p>
+      <w:pPr>
+        <w:rPr>
+          <w:rFonts w:eastAsiaTheme="majorEastAsia" w:cstheme="majorBidi"/>
+          <w:b/>
+          <w:bCs/>
+          <w:color w:val="0F4761" w:themeColor="accent1" w:themeShade="BF"/>
+        </w:rPr>
+      </w:pPr>
+      <w:r>
+        <w:rPr>
+          <w:rFonts w:eastAsiaTheme="majorEastAsia" w:cstheme="majorBidi"/>
+          <w:b/>
+          <w:bCs/>
+          <w:color w:val="0F4761" w:themeColor="accent1" w:themeShade="BF"/>
+        </w:rPr>
+        <w:t>Matrices</w:t>
+      </w:r>
+    </w:p>
+    <w:p>
+      <w:pPr>
+        <w:pStyle w:val="ListParagraph"/>
+        <w:numPr>
+          <w:ilvl w:val="0"/>
+          <w:numId w:val="4"/>
+        </w:numPr>
+        <w:rPr>
+          <w:rFonts w:eastAsiaTheme="majorEastAsia" w:cstheme="majorBidi"/>
+          <w:color w:val="0F4761" w:themeColor="accent1" w:themeShade="BF"/>
+        </w:rPr>
+      </w:pPr>
+      <w:r>
+        <w:rPr>
+          <w:rFonts w:eastAsiaTheme="majorEastAsia" w:cstheme="majorBidi"/>
+          <w:color w:val="0F4761" w:themeColor="accent1" w:themeShade="BF"/>
+        </w:rPr>
+        <w:t>Rectangular arrangement in rows and columns</w:t>
+      </w:r>
+    </w:p>
+    <w:p>
+      <w:pPr>
+        <w:pStyle w:val="ListParagraph"/>
+        <w:numPr>
+          <w:ilvl w:val="0"/>
+          <w:numId w:val="4"/>
+        </w:numPr>
+        <w:rPr>
+          <w:rFonts w:eastAsiaTheme="majorEastAsia" w:cstheme="majorBidi"/>
+          <w:color w:val="0F4761" w:themeColor="accent1" w:themeShade="BF"/>
+        </w:rPr>
+      </w:pPr>
     </w:p>
     <w:p/>
     <w:p>
@@ -212,6 +268,7 @@
     </w:p>
     <w:p>
       <w:r>
+        <w:lastRenderedPageBreak/>
         <w:t xml:space="preserve">  - [Andrew Ng’s Machine Learning Course on Coursera](https://www.coursera.org/learn/machine-learning)</w:t>
       </w:r>
     </w:p>
@@ -230,54 +287,276 @@
     </w:p>
     <w:p>
       <w:r>
+        <w:t>- **Books**:</w:t>
+      </w:r>
+    </w:p>
+    <w:p>
+      <w:r>
+        <w:t xml:space="preserve">  - "Hands-On Machine Learning with Scikit-Learn, </w:t>
+      </w:r>
+      <w:proofErr w:type="spellStart"/>
+      <w:r>
+        <w:t>Keras</w:t>
+      </w:r>
+      <w:proofErr w:type="spellEnd"/>
+      <w:r>
+        <w:t xml:space="preserve">, and TensorFlow" by Aurélien </w:t>
+      </w:r>
+      <w:proofErr w:type="spellStart"/>
+      <w:r>
+        <w:t>Géron</w:t>
+      </w:r>
+      <w:proofErr w:type="spellEnd"/>
+    </w:p>
+    <w:p>
+      <w:r>
+        <w:t xml:space="preserve">  - "Pattern Recognition and Machine Learning" by Christopher Bishop</w:t>
+      </w:r>
+    </w:p>
+    <w:p/>
+    <w:p>
+      <w:pPr>
+        <w:pStyle w:val="Heading3"/>
+      </w:pPr>
+      <w:r>
+        <w:t>2.2. Machine Learning Algorithms</w:t>
+      </w:r>
+    </w:p>
+    <w:p>
+      <w:r>
+        <w:t>- Study and implement algorithms like Linear Regression, Logistic Regression, Decision Trees, Random Forests, SVMs, k-NN, and K-Means.</w:t>
+      </w:r>
+    </w:p>
+    <w:p/>
+    <w:p>
+      <w:pPr>
+        <w:pStyle w:val="Heading2"/>
+      </w:pPr>
+      <w:r>
+        <w:t>Step 3: Deep Learning</w:t>
+      </w:r>
+    </w:p>
+    <w:p>
+      <w:pPr>
+        <w:pStyle w:val="Heading3"/>
+      </w:pPr>
+      <w:r>
+        <w:t>3.1. Deep Learning Basics</w:t>
+      </w:r>
+    </w:p>
+    <w:p>
+      <w:r>
+        <w:t xml:space="preserve">- **Neural Networks**: Learn about </w:t>
+      </w:r>
+      <w:proofErr w:type="spellStart"/>
+      <w:r>
+        <w:t>perceptrons</w:t>
+      </w:r>
+      <w:proofErr w:type="spellEnd"/>
+      <w:r>
+        <w:t>, backpropagation, activation functions, and gradient descent.</w:t>
+      </w:r>
+    </w:p>
+    <w:p>
+      <w:r>
+        <w:t>- **Courses**:</w:t>
+      </w:r>
+    </w:p>
+    <w:p>
+      <w:r>
+        <w:t xml:space="preserve">  - [CS231n: Convolutional Neural Networks for Visual Recognition](http://cs231n.stanford.edu/)</w:t>
+      </w:r>
+    </w:p>
+    <w:p>
+      <w:r>
+        <w:t xml:space="preserve">  - [</w:t>
+      </w:r>
+      <w:proofErr w:type="spellStart"/>
+      <w:r>
+        <w:t>Fast.ai’s</w:t>
+      </w:r>
+      <w:proofErr w:type="spellEnd"/>
+      <w:r>
+        <w:t xml:space="preserve"> Practical Deep Learning for Coders](https://course.fast.ai/)</w:t>
+      </w:r>
+    </w:p>
+    <w:p/>
+    <w:p>
+      <w:pPr>
+        <w:pStyle w:val="Heading3"/>
+      </w:pPr>
+      <w:r>
+        <w:t>3.2. Deep Learning Frameworks</w:t>
+      </w:r>
+    </w:p>
+    <w:p>
+      <w:r>
+        <w:t xml:space="preserve">- Get hands-on with TensorFlow and </w:t>
+      </w:r>
+      <w:proofErr w:type="spellStart"/>
+      <w:r>
+        <w:t>PyTorch</w:t>
+      </w:r>
+      <w:proofErr w:type="spellEnd"/>
+      <w:r>
+        <w:t xml:space="preserve"> through their official tutorials and documentation.</w:t>
+      </w:r>
+    </w:p>
+    <w:p/>
+    <w:p>
+      <w:pPr>
+        <w:pStyle w:val="Heading2"/>
+      </w:pPr>
+      <w:r>
         <w:lastRenderedPageBreak/>
+        <w:t>Step 4: Specialized Areas</w:t>
+      </w:r>
+    </w:p>
+    <w:p>
+      <w:pPr>
+        <w:pStyle w:val="Heading3"/>
+      </w:pPr>
+      <w:r>
+        <w:t>4.1. Natural Language Processing (NLP)</w:t>
+      </w:r>
+    </w:p>
+    <w:p>
+      <w:r>
+        <w:t>- **Courses**:</w:t>
+      </w:r>
+    </w:p>
+    <w:p>
+      <w:r>
+        <w:t xml:space="preserve">  - [Natural Language Processing with Deep Learning (CS224n)](http://web.stanford.edu/class/cs224n/)</w:t>
+      </w:r>
+    </w:p>
+    <w:p>
+      <w:r>
         <w:t>- **Books**:</w:t>
       </w:r>
     </w:p>
     <w:p>
       <w:r>
-        <w:t xml:space="preserve">  - "Hands-On Machine Learning with Scikit-Learn, </w:t>
+        <w:t xml:space="preserve">  - "Speech and Language Processing" by Daniel </w:t>
       </w:r>
       <w:proofErr w:type="spellStart"/>
       <w:r>
-        <w:t>Keras</w:t>
+        <w:t>Jurafsky</w:t>
       </w:r>
       <w:proofErr w:type="spellEnd"/>
       <w:r>
-        <w:t xml:space="preserve">, and TensorFlow" by Aurélien </w:t>
+        <w:t xml:space="preserve"> and James H. Martin</w:t>
+      </w:r>
+    </w:p>
+    <w:p/>
+    <w:p>
+      <w:pPr>
+        <w:pStyle w:val="Heading3"/>
+      </w:pPr>
+      <w:r>
+        <w:t>4.2. Computer Vision</w:t>
+      </w:r>
+    </w:p>
+    <w:p>
+      <w:r>
+        <w:t>- **Courses**:</w:t>
+      </w:r>
+    </w:p>
+    <w:p>
+      <w:r>
+        <w:t xml:space="preserve">  - [Deep Learning for Computer Vision (CS231n)](http://cs231n.stanford.edu/)</w:t>
+      </w:r>
+    </w:p>
+    <w:p>
+      <w:r>
+        <w:t>- **Books**:</w:t>
+      </w:r>
+    </w:p>
+    <w:p>
+      <w:r>
+        <w:t xml:space="preserve">  - "Deep Learning for Computer Vision" by </w:t>
       </w:r>
       <w:proofErr w:type="spellStart"/>
       <w:r>
-        <w:t>Géron</w:t>
+        <w:t>Rajalingappaa</w:t>
       </w:r>
       <w:proofErr w:type="spellEnd"/>
-    </w:p>
-    <w:p>
-      <w:r>
-        <w:t xml:space="preserve">  - "Pattern Recognition and Machine Learning" by Christopher Bishop</w:t>
+      <w:r>
+        <w:t xml:space="preserve"> Shanmugamani</w:t>
       </w:r>
     </w:p>
     <w:p/>
     <w:p>
       <w:pPr>
+        <w:pStyle w:val="Heading2"/>
+      </w:pPr>
+      <w:r>
+        <w:t>Step 5: Practical Experience</w:t>
+      </w:r>
+    </w:p>
+    <w:p>
+      <w:pPr>
         <w:pStyle w:val="Heading3"/>
       </w:pPr>
       <w:r>
-        <w:t>2.2. Machine Learning Algorithms</w:t>
-      </w:r>
-    </w:p>
-    <w:p>
-      <w:r>
-        <w:t>- Study and implement algorithms like Linear Regression, Logistic Regression, Decision Trees, Random Forests, SVMs, k-NN, and K-Means.</w:t>
+        <w:t>5.1. Projects</w:t>
+      </w:r>
+    </w:p>
+    <w:p>
+      <w:r>
+        <w:t>- Build projects to apply your knowledge and add to your portfolio. Some ideas:</w:t>
+      </w:r>
+    </w:p>
+    <w:p>
+      <w:r>
+        <w:t xml:space="preserve">  - Predictive modeling on open datasets (Kaggle).</w:t>
+      </w:r>
+    </w:p>
+    <w:p>
+      <w:r>
+        <w:t xml:space="preserve">  - Image classification using CNNs.</w:t>
+      </w:r>
+    </w:p>
+    <w:p>
+      <w:r>
+        <w:t xml:space="preserve">  - Sentiment analysis on text data.</w:t>
+      </w:r>
+    </w:p>
+    <w:p>
+      <w:r>
+        <w:t xml:space="preserve">  - Recommendation systems.</w:t>
       </w:r>
     </w:p>
     <w:p/>
     <w:p>
       <w:pPr>
+        <w:pStyle w:val="Heading3"/>
+      </w:pPr>
+      <w:r>
+        <w:t>5.2. Competitions</w:t>
+      </w:r>
+    </w:p>
+    <w:p>
+      <w:r>
+        <w:t>- Participate in competitions on [Kaggle](https://www.kaggle.com/) and [</w:t>
+      </w:r>
+      <w:proofErr w:type="spellStart"/>
+      <w:r>
+        <w:t>DrivenData</w:t>
+      </w:r>
+      <w:proofErr w:type="spellEnd"/>
+      <w:r>
+        <w:t>](https://www.drivendata.org/).</w:t>
+      </w:r>
+    </w:p>
+    <w:p/>
+    <w:p>
+      <w:pPr>
         <w:pStyle w:val="Heading2"/>
       </w:pPr>
       <w:r>
-        <w:t>Step 3: Deep Learning</w:t>
+        <w:lastRenderedPageBreak/>
+        <w:t>Step 6: Advanced Topics</w:t>
       </w:r>
     </w:p>
     <w:p>
@@ -285,20 +564,7 @@
         <w:pStyle w:val="Heading3"/>
       </w:pPr>
       <w:r>
-        <w:t>3.1. Deep Learning Basics</w:t>
-      </w:r>
-    </w:p>
-    <w:p>
-      <w:r>
-        <w:t xml:space="preserve">- **Neural Networks**: Learn about </w:t>
-      </w:r>
-      <w:proofErr w:type="spellStart"/>
-      <w:r>
-        <w:t>perceptrons</w:t>
-      </w:r>
-      <w:proofErr w:type="spellEnd"/>
-      <w:r>
-        <w:t>, backpropagation, activation functions, and gradient descent.</w:t>
+        <w:t>6.1. Reinforcement Learning</w:t>
       </w:r>
     </w:p>
     <w:p>
@@ -308,20 +574,17 @@
     </w:p>
     <w:p>
       <w:r>
-        <w:t xml:space="preserve">  - [CS231n: Convolutional Neural Networks for Visual Recognition](http://cs231n.stanford.edu/)</w:t>
-      </w:r>
-    </w:p>
-    <w:p>
-      <w:r>
-        <w:t xml:space="preserve">  - [</w:t>
-      </w:r>
-      <w:proofErr w:type="spellStart"/>
-      <w:r>
-        <w:t>Fast.ai’s</w:t>
-      </w:r>
-      <w:proofErr w:type="spellEnd"/>
-      <w:r>
-        <w:t xml:space="preserve"> Practical Deep Learning for Coders](https://course.fast.ai/)</w:t>
+        <w:t xml:space="preserve">  - [Reinforcement Learning Specialization by University of Alberta](https://www.coursera.org/specializations/reinforcement-learning)</w:t>
+      </w:r>
+    </w:p>
+    <w:p>
+      <w:r>
+        <w:t>- **Books**:</w:t>
+      </w:r>
+    </w:p>
+    <w:p>
+      <w:r>
+        <w:t xml:space="preserve">  - "Reinforcement Learning: An Introduction" by Sutton and Barto</w:t>
       </w:r>
     </w:p>
     <w:p/>
@@ -330,20 +593,12 @@
         <w:pStyle w:val="Heading3"/>
       </w:pPr>
       <w:r>
-        <w:t>3.2. Deep Learning Frameworks</w:t>
-      </w:r>
-    </w:p>
-    <w:p>
-      <w:r>
-        <w:t xml:space="preserve">- Get hands-on with TensorFlow and </w:t>
-      </w:r>
-      <w:proofErr w:type="spellStart"/>
-      <w:r>
-        <w:t>PyTorch</w:t>
-      </w:r>
-      <w:proofErr w:type="spellEnd"/>
-      <w:r>
-        <w:t xml:space="preserve"> through their official tutorials and documentation.</w:t>
+        <w:t>6.2. AI Ethics and Explainability</w:t>
+      </w:r>
+    </w:p>
+    <w:p>
+      <w:r>
+        <w:t>- Learn about ethical considerations in AI and techniques to make AI models interpretable.</w:t>
       </w:r>
     </w:p>
     <w:p/>
@@ -352,7 +607,7 @@
         <w:pStyle w:val="Heading2"/>
       </w:pPr>
       <w:r>
-        <w:t>Step 4: Specialized Areas</w:t>
+        <w:t>Step 7: Job Preparation</w:t>
       </w:r>
     </w:p>
     <w:p>
@@ -360,273 +615,75 @@
         <w:pStyle w:val="Heading3"/>
       </w:pPr>
       <w:r>
-        <w:t>4.1. Natural Language Processing (NLP)</w:t>
-      </w:r>
-    </w:p>
-    <w:p>
-      <w:r>
-        <w:t>- **Courses**:</w:t>
-      </w:r>
-    </w:p>
-    <w:p>
-      <w:r>
-        <w:t xml:space="preserve">  - [Natural Language Processing with Deep Learning (CS224n)](http://web.stanford.edu/class/cs224n/)</w:t>
-      </w:r>
-    </w:p>
-    <w:p>
-      <w:r>
-        <w:t>- **Books**:</w:t>
+        <w:t>7.1. Building a Portfolio</w:t>
+      </w:r>
+    </w:p>
+    <w:p>
+      <w:r>
+        <w:t>- Showcase your projects on GitHub.</w:t>
+      </w:r>
+    </w:p>
+    <w:p>
+      <w:r>
+        <w:t>- Write blogs or articles about your learning journey and projects on platforms like Medium.</w:t>
+      </w:r>
+    </w:p>
+    <w:p/>
+    <w:p>
+      <w:pPr>
+        <w:pStyle w:val="Heading3"/>
+      </w:pPr>
+      <w:r>
+        <w:t>7.2. Resume and Interviews</w:t>
+      </w:r>
+    </w:p>
+    <w:p>
+      <w:r>
+        <w:t>- Update your resume to highlight your new skills and projects.</w:t>
+      </w:r>
+    </w:p>
+    <w:p>
+      <w:r>
+        <w:t>- Prepare for technical interviews focusing on AI/ML concepts and problem-solving.</w:t>
+      </w:r>
+    </w:p>
+    <w:p/>
+    <w:p>
+      <w:pPr>
+        <w:pStyle w:val="Heading2"/>
+      </w:pPr>
+      <w:r>
+        <w:t>Resources for Continuous Learning</w:t>
+      </w:r>
+    </w:p>
+    <w:p>
+      <w:r>
+        <w:t>- **Websites and Blogs**:</w:t>
+      </w:r>
+    </w:p>
+    <w:p>
+      <w:r>
+        <w:t xml:space="preserve">  - [Towards Data Science](https://towardsdatascience.com/)</w:t>
+      </w:r>
+    </w:p>
+    <w:p>
+      <w:r>
+        <w:t xml:space="preserve">  - [Machine Learning Mastery](https://machinelearningmastery.com/)</w:t>
+      </w:r>
+    </w:p>
+    <w:p>
+      <w:r>
+        <w:t>- **Podcasts**:</w:t>
+      </w:r>
+    </w:p>
+    <w:p>
+      <w:r>
+        <w:t xml:space="preserve">  - "Data Skeptic"</w:t>
       </w:r>
     </w:p>
     <w:p>
       <w:r>
         <w:lastRenderedPageBreak/>
-        <w:t xml:space="preserve">  - "Speech and Language Processing" by Daniel </w:t>
-      </w:r>
-      <w:proofErr w:type="spellStart"/>
-      <w:r>
-        <w:t>Jurafsky</w:t>
-      </w:r>
-      <w:proofErr w:type="spellEnd"/>
-      <w:r>
-        <w:t xml:space="preserve"> and James H. Martin</w:t>
-      </w:r>
-    </w:p>
-    <w:p/>
-    <w:p>
-      <w:pPr>
-        <w:pStyle w:val="Heading3"/>
-      </w:pPr>
-      <w:r>
-        <w:t>4.2. Computer Vision</w:t>
-      </w:r>
-    </w:p>
-    <w:p>
-      <w:r>
-        <w:t>- **Courses**:</w:t>
-      </w:r>
-    </w:p>
-    <w:p>
-      <w:r>
-        <w:t xml:space="preserve">  - [Deep Learning for Computer Vision (CS231n)](http://cs231n.stanford.edu/)</w:t>
-      </w:r>
-    </w:p>
-    <w:p>
-      <w:r>
-        <w:t>- **Books**:</w:t>
-      </w:r>
-    </w:p>
-    <w:p>
-      <w:r>
-        <w:t xml:space="preserve">  - "Deep Learning for Computer Vision" by </w:t>
-      </w:r>
-      <w:proofErr w:type="spellStart"/>
-      <w:r>
-        <w:t>Rajalingappaa</w:t>
-      </w:r>
-      <w:proofErr w:type="spellEnd"/>
-      <w:r>
-        <w:t xml:space="preserve"> Shanmugamani</w:t>
-      </w:r>
-    </w:p>
-    <w:p/>
-    <w:p>
-      <w:pPr>
-        <w:pStyle w:val="Heading2"/>
-      </w:pPr>
-      <w:r>
-        <w:t>Step 5: Practical Experience</w:t>
-      </w:r>
-    </w:p>
-    <w:p>
-      <w:pPr>
-        <w:pStyle w:val="Heading3"/>
-      </w:pPr>
-      <w:r>
-        <w:t>5.1. Projects</w:t>
-      </w:r>
-    </w:p>
-    <w:p>
-      <w:r>
-        <w:t>- Build projects to apply your knowledge and add to your portfolio. Some ideas:</w:t>
-      </w:r>
-    </w:p>
-    <w:p>
-      <w:r>
-        <w:t xml:space="preserve">  - Predictive modeling on open datasets (Kaggle).</w:t>
-      </w:r>
-    </w:p>
-    <w:p>
-      <w:r>
-        <w:t xml:space="preserve">  - Image classification using CNNs.</w:t>
-      </w:r>
-    </w:p>
-    <w:p>
-      <w:r>
-        <w:t xml:space="preserve">  - Sentiment analysis on text data.</w:t>
-      </w:r>
-    </w:p>
-    <w:p>
-      <w:r>
-        <w:t xml:space="preserve">  - Recommendation systems.</w:t>
-      </w:r>
-    </w:p>
-    <w:p/>
-    <w:p>
-      <w:pPr>
-        <w:pStyle w:val="Heading3"/>
-      </w:pPr>
-      <w:r>
-        <w:t>5.2. Competitions</w:t>
-      </w:r>
-    </w:p>
-    <w:p>
-      <w:r>
-        <w:t>- Participate in competitions on [Kaggle](https://www.kaggle.com/) and [</w:t>
-      </w:r>
-      <w:proofErr w:type="spellStart"/>
-      <w:r>
-        <w:t>DrivenData</w:t>
-      </w:r>
-      <w:proofErr w:type="spellEnd"/>
-      <w:r>
-        <w:t>](https://www.drivendata.org/).</w:t>
-      </w:r>
-    </w:p>
-    <w:p/>
-    <w:p>
-      <w:pPr>
-        <w:pStyle w:val="Heading2"/>
-      </w:pPr>
-      <w:r>
-        <w:t>Step 6: Advanced Topics</w:t>
-      </w:r>
-    </w:p>
-    <w:p>
-      <w:pPr>
-        <w:pStyle w:val="Heading3"/>
-      </w:pPr>
-      <w:r>
-        <w:t>6.1. Reinforcement Learning</w:t>
-      </w:r>
-    </w:p>
-    <w:p>
-      <w:r>
-        <w:t>- **Courses**:</w:t>
-      </w:r>
-    </w:p>
-    <w:p>
-      <w:r>
-        <w:t xml:space="preserve">  - [Reinforcement Learning Specialization by University of Alberta](https://www.coursera.org/specializations/reinforcement-learning)</w:t>
-      </w:r>
-    </w:p>
-    <w:p>
-      <w:r>
-        <w:t>- **Books**:</w:t>
-      </w:r>
-    </w:p>
-    <w:p>
-      <w:r>
-        <w:lastRenderedPageBreak/>
-        <w:t xml:space="preserve">  - "Reinforcement Learning: An Introduction" by Sutton and Barto</w:t>
-      </w:r>
-    </w:p>
-    <w:p/>
-    <w:p>
-      <w:pPr>
-        <w:pStyle w:val="Heading3"/>
-      </w:pPr>
-      <w:r>
-        <w:t>6.2. AI Ethics and Explainability</w:t>
-      </w:r>
-    </w:p>
-    <w:p>
-      <w:r>
-        <w:t>- Learn about ethical considerations in AI and techniques to make AI models interpretable.</w:t>
-      </w:r>
-    </w:p>
-    <w:p/>
-    <w:p>
-      <w:pPr>
-        <w:pStyle w:val="Heading2"/>
-      </w:pPr>
-      <w:r>
-        <w:t>Step 7: Job Preparation</w:t>
-      </w:r>
-    </w:p>
-    <w:p>
-      <w:pPr>
-        <w:pStyle w:val="Heading3"/>
-      </w:pPr>
-      <w:r>
-        <w:t>7.1. Building a Portfolio</w:t>
-      </w:r>
-    </w:p>
-    <w:p>
-      <w:r>
-        <w:t>- Showcase your projects on GitHub.</w:t>
-      </w:r>
-    </w:p>
-    <w:p>
-      <w:r>
-        <w:t>- Write blogs or articles about your learning journey and projects on platforms like Medium.</w:t>
-      </w:r>
-    </w:p>
-    <w:p/>
-    <w:p>
-      <w:pPr>
-        <w:pStyle w:val="Heading3"/>
-      </w:pPr>
-      <w:r>
-        <w:t>7.2. Resume and Interviews</w:t>
-      </w:r>
-    </w:p>
-    <w:p>
-      <w:r>
-        <w:t>- Update your resume to highlight your new skills and projects.</w:t>
-      </w:r>
-    </w:p>
-    <w:p>
-      <w:r>
-        <w:t>- Prepare for technical interviews focusing on AI/ML concepts and problem-solving.</w:t>
-      </w:r>
-    </w:p>
-    <w:p/>
-    <w:p>
-      <w:pPr>
-        <w:pStyle w:val="Heading2"/>
-      </w:pPr>
-      <w:r>
-        <w:t>Resources for Continuous Learning</w:t>
-      </w:r>
-    </w:p>
-    <w:p>
-      <w:r>
-        <w:t>- **Websites and Blogs**:</w:t>
-      </w:r>
-    </w:p>
-    <w:p>
-      <w:r>
-        <w:t xml:space="preserve">  - [Towards Data Science](https://towardsdatascience.com/)</w:t>
-      </w:r>
-    </w:p>
-    <w:p>
-      <w:r>
-        <w:t xml:space="preserve">  - [Machine Learning Mastery](https://machinelearningmastery.com/)</w:t>
-      </w:r>
-    </w:p>
-    <w:p>
-      <w:r>
-        <w:t>- **Podcasts**:</w:t>
-      </w:r>
-    </w:p>
-    <w:p>
-      <w:r>
-        <w:t xml:space="preserve">  - "Data Skeptic"</w:t>
-      </w:r>
-    </w:p>
-    <w:p>
-      <w:r>
         <w:t xml:space="preserve">  - "The TWIML AI Podcast"</w:t>
       </w:r>
     </w:p>
@@ -641,7 +698,6 @@
         <w:rPr>
           <w:noProof/>
         </w:rPr>
-        <w:lastRenderedPageBreak/>
         <w:drawing>
           <wp:inline distT="0" distB="0" distL="0" distR="0" wp14:anchorId="36FD2BAC" wp14:editId="0A80AE29">
             <wp:extent cx="5943600" cy="3300095"/>
@@ -898,6 +954,232 @@
     </w:lvl>
   </w:abstractNum>
   <w:abstractNum w:abstractNumId="1" w15:restartNumberingAfterBreak="0">
+    <w:nsid w:val="1D657511"/>
+    <w:multiLevelType w:val="hybridMultilevel"/>
+    <w:tmpl w:val="A2D8B5FC"/>
+    <w:lvl w:ilvl="0" w:tplc="04090001">
+      <w:start w:val="1"/>
+      <w:numFmt w:val="bullet"/>
+      <w:lvlText w:val=""/>
+      <w:lvlJc w:val="left"/>
+      <w:pPr>
+        <w:ind w:left="720" w:hanging="360"/>
+      </w:pPr>
+      <w:rPr>
+        <w:rFonts w:ascii="Symbol" w:hAnsi="Symbol" w:hint="default"/>
+      </w:rPr>
+    </w:lvl>
+    <w:lvl w:ilvl="1" w:tplc="04090003" w:tentative="1">
+      <w:start w:val="1"/>
+      <w:numFmt w:val="bullet"/>
+      <w:lvlText w:val="o"/>
+      <w:lvlJc w:val="left"/>
+      <w:pPr>
+        <w:ind w:left="1440" w:hanging="360"/>
+      </w:pPr>
+      <w:rPr>
+        <w:rFonts w:ascii="Courier New" w:hAnsi="Courier New" w:cs="Courier New" w:hint="default"/>
+      </w:rPr>
+    </w:lvl>
+    <w:lvl w:ilvl="2" w:tplc="04090005" w:tentative="1">
+      <w:start w:val="1"/>
+      <w:numFmt w:val="bullet"/>
+      <w:lvlText w:val=""/>
+      <w:lvlJc w:val="left"/>
+      <w:pPr>
+        <w:ind w:left="2160" w:hanging="360"/>
+      </w:pPr>
+      <w:rPr>
+        <w:rFonts w:ascii="Wingdings" w:hAnsi="Wingdings" w:hint="default"/>
+      </w:rPr>
+    </w:lvl>
+    <w:lvl w:ilvl="3" w:tplc="04090001" w:tentative="1">
+      <w:start w:val="1"/>
+      <w:numFmt w:val="bullet"/>
+      <w:lvlText w:val=""/>
+      <w:lvlJc w:val="left"/>
+      <w:pPr>
+        <w:ind w:left="2880" w:hanging="360"/>
+      </w:pPr>
+      <w:rPr>
+        <w:rFonts w:ascii="Symbol" w:hAnsi="Symbol" w:hint="default"/>
+      </w:rPr>
+    </w:lvl>
+    <w:lvl w:ilvl="4" w:tplc="04090003" w:tentative="1">
+      <w:start w:val="1"/>
+      <w:numFmt w:val="bullet"/>
+      <w:lvlText w:val="o"/>
+      <w:lvlJc w:val="left"/>
+      <w:pPr>
+        <w:ind w:left="3600" w:hanging="360"/>
+      </w:pPr>
+      <w:rPr>
+        <w:rFonts w:ascii="Courier New" w:hAnsi="Courier New" w:cs="Courier New" w:hint="default"/>
+      </w:rPr>
+    </w:lvl>
+    <w:lvl w:ilvl="5" w:tplc="04090005" w:tentative="1">
+      <w:start w:val="1"/>
+      <w:numFmt w:val="bullet"/>
+      <w:lvlText w:val=""/>
+      <w:lvlJc w:val="left"/>
+      <w:pPr>
+        <w:ind w:left="4320" w:hanging="360"/>
+      </w:pPr>
+      <w:rPr>
+        <w:rFonts w:ascii="Wingdings" w:hAnsi="Wingdings" w:hint="default"/>
+      </w:rPr>
+    </w:lvl>
+    <w:lvl w:ilvl="6" w:tplc="04090001" w:tentative="1">
+      <w:start w:val="1"/>
+      <w:numFmt w:val="bullet"/>
+      <w:lvlText w:val=""/>
+      <w:lvlJc w:val="left"/>
+      <w:pPr>
+        <w:ind w:left="5040" w:hanging="360"/>
+      </w:pPr>
+      <w:rPr>
+        <w:rFonts w:ascii="Symbol" w:hAnsi="Symbol" w:hint="default"/>
+      </w:rPr>
+    </w:lvl>
+    <w:lvl w:ilvl="7" w:tplc="04090003" w:tentative="1">
+      <w:start w:val="1"/>
+      <w:numFmt w:val="bullet"/>
+      <w:lvlText w:val="o"/>
+      <w:lvlJc w:val="left"/>
+      <w:pPr>
+        <w:ind w:left="5760" w:hanging="360"/>
+      </w:pPr>
+      <w:rPr>
+        <w:rFonts w:ascii="Courier New" w:hAnsi="Courier New" w:cs="Courier New" w:hint="default"/>
+      </w:rPr>
+    </w:lvl>
+    <w:lvl w:ilvl="8" w:tplc="04090005" w:tentative="1">
+      <w:start w:val="1"/>
+      <w:numFmt w:val="bullet"/>
+      <w:lvlText w:val=""/>
+      <w:lvlJc w:val="left"/>
+      <w:pPr>
+        <w:ind w:left="6480" w:hanging="360"/>
+      </w:pPr>
+      <w:rPr>
+        <w:rFonts w:ascii="Wingdings" w:hAnsi="Wingdings" w:hint="default"/>
+      </w:rPr>
+    </w:lvl>
+  </w:abstractNum>
+  <w:abstractNum w:abstractNumId="2" w15:restartNumberingAfterBreak="0">
+    <w:nsid w:val="263D1DB2"/>
+    <w:multiLevelType w:val="hybridMultilevel"/>
+    <w:tmpl w:val="B672BB32"/>
+    <w:lvl w:ilvl="0" w:tplc="04090001">
+      <w:start w:val="1"/>
+      <w:numFmt w:val="bullet"/>
+      <w:lvlText w:val=""/>
+      <w:lvlJc w:val="left"/>
+      <w:pPr>
+        <w:ind w:left="720" w:hanging="360"/>
+      </w:pPr>
+      <w:rPr>
+        <w:rFonts w:ascii="Symbol" w:hAnsi="Symbol" w:hint="default"/>
+      </w:rPr>
+    </w:lvl>
+    <w:lvl w:ilvl="1" w:tplc="04090003" w:tentative="1">
+      <w:start w:val="1"/>
+      <w:numFmt w:val="bullet"/>
+      <w:lvlText w:val="o"/>
+      <w:lvlJc w:val="left"/>
+      <w:pPr>
+        <w:ind w:left="1440" w:hanging="360"/>
+      </w:pPr>
+      <w:rPr>
+        <w:rFonts w:ascii="Courier New" w:hAnsi="Courier New" w:cs="Courier New" w:hint="default"/>
+      </w:rPr>
+    </w:lvl>
+    <w:lvl w:ilvl="2" w:tplc="04090005" w:tentative="1">
+      <w:start w:val="1"/>
+      <w:numFmt w:val="bullet"/>
+      <w:lvlText w:val=""/>
+      <w:lvlJc w:val="left"/>
+      <w:pPr>
+        <w:ind w:left="2160" w:hanging="360"/>
+      </w:pPr>
+      <w:rPr>
+        <w:rFonts w:ascii="Wingdings" w:hAnsi="Wingdings" w:hint="default"/>
+      </w:rPr>
+    </w:lvl>
+    <w:lvl w:ilvl="3" w:tplc="04090001" w:tentative="1">
+      <w:start w:val="1"/>
+      <w:numFmt w:val="bullet"/>
+      <w:lvlText w:val=""/>
+      <w:lvlJc w:val="left"/>
+      <w:pPr>
+        <w:ind w:left="2880" w:hanging="360"/>
+      </w:pPr>
+      <w:rPr>
+        <w:rFonts w:ascii="Symbol" w:hAnsi="Symbol" w:hint="default"/>
+      </w:rPr>
+    </w:lvl>
+    <w:lvl w:ilvl="4" w:tplc="04090003" w:tentative="1">
+      <w:start w:val="1"/>
+      <w:numFmt w:val="bullet"/>
+      <w:lvlText w:val="o"/>
+      <w:lvlJc w:val="left"/>
+      <w:pPr>
+        <w:ind w:left="3600" w:hanging="360"/>
+      </w:pPr>
+      <w:rPr>
+        <w:rFonts w:ascii="Courier New" w:hAnsi="Courier New" w:cs="Courier New" w:hint="default"/>
+      </w:rPr>
+    </w:lvl>
+    <w:lvl w:ilvl="5" w:tplc="04090005" w:tentative="1">
+      <w:start w:val="1"/>
+      <w:numFmt w:val="bullet"/>
+      <w:lvlText w:val=""/>
+      <w:lvlJc w:val="left"/>
+      <w:pPr>
+        <w:ind w:left="4320" w:hanging="360"/>
+      </w:pPr>
+      <w:rPr>
+        <w:rFonts w:ascii="Wingdings" w:hAnsi="Wingdings" w:hint="default"/>
+      </w:rPr>
+    </w:lvl>
+    <w:lvl w:ilvl="6" w:tplc="04090001" w:tentative="1">
+      <w:start w:val="1"/>
+      <w:numFmt w:val="bullet"/>
+      <w:lvlText w:val=""/>
+      <w:lvlJc w:val="left"/>
+      <w:pPr>
+        <w:ind w:left="5040" w:hanging="360"/>
+      </w:pPr>
+      <w:rPr>
+        <w:rFonts w:ascii="Symbol" w:hAnsi="Symbol" w:hint="default"/>
+      </w:rPr>
+    </w:lvl>
+    <w:lvl w:ilvl="7" w:tplc="04090003" w:tentative="1">
+      <w:start w:val="1"/>
+      <w:numFmt w:val="bullet"/>
+      <w:lvlText w:val="o"/>
+      <w:lvlJc w:val="left"/>
+      <w:pPr>
+        <w:ind w:left="5760" w:hanging="360"/>
+      </w:pPr>
+      <w:rPr>
+        <w:rFonts w:ascii="Courier New" w:hAnsi="Courier New" w:cs="Courier New" w:hint="default"/>
+      </w:rPr>
+    </w:lvl>
+    <w:lvl w:ilvl="8" w:tplc="04090005" w:tentative="1">
+      <w:start w:val="1"/>
+      <w:numFmt w:val="bullet"/>
+      <w:lvlText w:val=""/>
+      <w:lvlJc w:val="left"/>
+      <w:pPr>
+        <w:ind w:left="6480" w:hanging="360"/>
+      </w:pPr>
+      <w:rPr>
+        <w:rFonts w:ascii="Wingdings" w:hAnsi="Wingdings" w:hint="default"/>
+      </w:rPr>
+    </w:lvl>
+  </w:abstractNum>
+  <w:abstractNum w:abstractNumId="3" w15:restartNumberingAfterBreak="0">
     <w:nsid w:val="63F85C41"/>
     <w:multiLevelType w:val="multilevel"/>
     <w:tmpl w:val="70D4E172"/>
@@ -1011,10 +1293,16 @@
     </w:lvl>
   </w:abstractNum>
   <w:num w:numId="1" w16cid:durableId="1084650226">
-    <w:abstractNumId w:val="1"/>
+    <w:abstractNumId w:val="3"/>
   </w:num>
   <w:num w:numId="2" w16cid:durableId="1400636836">
     <w:abstractNumId w:val="0"/>
+  </w:num>
+  <w:num w:numId="3" w16cid:durableId="1025446222">
+    <w:abstractNumId w:val="1"/>
+  </w:num>
+  <w:num w:numId="4" w16cid:durableId="2105607418">
+    <w:abstractNumId w:val="2"/>
   </w:num>
 </w:numbering>
 </file>

--- a/CourseEra/AI ML Notes.docx
+++ b/CourseEra/AI ML Notes.docx
@@ -140,19 +140,16 @@
     </w:p>
     <w:p>
       <w:pPr>
+        <w:pStyle w:val="Heading5"/>
         <w:rPr>
-          <w:rFonts w:eastAsiaTheme="majorEastAsia" w:cstheme="majorBidi"/>
           <w:b/>
           <w:bCs/>
-          <w:color w:val="0F4761" w:themeColor="accent1" w:themeShade="BF"/>
         </w:rPr>
       </w:pPr>
       <w:r>
         <w:rPr>
-          <w:rFonts w:eastAsiaTheme="majorEastAsia" w:cstheme="majorBidi"/>
           <w:b/>
           <w:bCs/>
-          <w:color w:val="0F4761" w:themeColor="accent1" w:themeShade="BF"/>
         </w:rPr>
         <w:t>Matrices</w:t>
       </w:r>
@@ -190,67 +187,220 @@
         </w:rPr>
       </w:pPr>
     </w:p>
+    <w:p>
+      <w:pPr>
+        <w:pStyle w:val="Heading5"/>
+        <w:rPr>
+          <w:b/>
+          <w:bCs/>
+        </w:rPr>
+      </w:pPr>
+      <w:r>
+        <w:rPr>
+          <w:b/>
+          <w:bCs/>
+        </w:rPr>
+        <w:t>E</w:t>
+      </w:r>
+      <w:r>
+        <w:rPr>
+          <w:b/>
+          <w:bCs/>
+        </w:rPr>
+        <w:t>igenvalues</w:t>
+      </w:r>
+    </w:p>
+    <w:p>
+      <w:pPr>
+        <w:pStyle w:val="Heading5"/>
+        <w:rPr>
+          <w:b/>
+          <w:bCs/>
+        </w:rPr>
+      </w:pPr>
+      <w:r>
+        <w:rPr>
+          <w:b/>
+          <w:bCs/>
+        </w:rPr>
+        <w:t>Probability and Statistics</w:t>
+      </w:r>
+    </w:p>
+    <w:p>
+      <w:pPr>
+        <w:pStyle w:val="Heading5"/>
+        <w:rPr>
+          <w:b/>
+          <w:bCs/>
+        </w:rPr>
+      </w:pPr>
+      <w:r>
+        <w:rPr>
+          <w:b/>
+          <w:bCs/>
+        </w:rPr>
+        <w:t>Calculus</w:t>
+      </w:r>
+    </w:p>
+    <w:p>
+      <w:r>
+        <w:t>- **Probability and Statistics**: Learn about probability distributions, Bayes’ theorem, hypothesis testing, and descriptive statistics.</w:t>
+      </w:r>
+    </w:p>
+    <w:p>
+      <w:r>
+        <w:t>- **Calculus**: Focus on derivatives, integrals, and gradients.</w:t>
+      </w:r>
+    </w:p>
     <w:p/>
     <w:p>
-      <w:r>
-        <w:t>- **Probability and Statistics**: Learn about probability distributions, Bayes’ theorem, hypothesis testing, and descriptive statistics.</w:t>
-      </w:r>
-    </w:p>
-    <w:p>
-      <w:r>
-        <w:t>- **Calculus**: Focus on derivatives, integrals, and gradients.</w:t>
+      <w:pPr>
+        <w:pStyle w:val="Heading3"/>
+      </w:pPr>
+      <w:r>
+        <w:t>1.2. Python Programming</w:t>
+      </w:r>
+    </w:p>
+    <w:p>
+      <w:r>
+        <w:t>- Learn Python basics and libraries essential for AI/ML like NumPy, Pandas, Matplotlib, and Seaborn.</w:t>
+      </w:r>
+    </w:p>
+    <w:p>
+      <w:r>
+        <w:t>- Practice Python through platforms like [</w:t>
+      </w:r>
+      <w:proofErr w:type="spellStart"/>
+      <w:r>
+        <w:t>LeetCode</w:t>
+      </w:r>
+      <w:proofErr w:type="spellEnd"/>
+      <w:r>
+        <w:t>](https://leetcode.com/), [</w:t>
+      </w:r>
+      <w:proofErr w:type="spellStart"/>
+      <w:r>
+        <w:t>HackerRank</w:t>
+      </w:r>
+      <w:proofErr w:type="spellEnd"/>
+      <w:r>
+        <w:t>](https://www.hackerrank.com/), and [</w:t>
+      </w:r>
+      <w:proofErr w:type="spellStart"/>
+      <w:r>
+        <w:t>CodeSignal</w:t>
+      </w:r>
+      <w:proofErr w:type="spellEnd"/>
+      <w:r>
+        <w:t>](https://codesignal.com/).</w:t>
       </w:r>
     </w:p>
     <w:p/>
     <w:p>
       <w:pPr>
+        <w:pStyle w:val="Heading2"/>
+      </w:pPr>
+      <w:r>
+        <w:t>Step 2: Core Machine Learning</w:t>
+      </w:r>
+    </w:p>
+    <w:p>
+      <w:pPr>
         <w:pStyle w:val="Heading3"/>
       </w:pPr>
       <w:r>
-        <w:t>1.2. Python Programming</w:t>
-      </w:r>
-    </w:p>
-    <w:p>
-      <w:r>
-        <w:t>- Learn Python basics and libraries essential for AI/ML like NumPy, Pandas, Matplotlib, and Seaborn.</w:t>
-      </w:r>
-    </w:p>
-    <w:p>
-      <w:r>
-        <w:t>- Practice Python through platforms like [</w:t>
+        <w:t>2.1. Machine Learning Fundamentals</w:t>
+      </w:r>
+    </w:p>
+    <w:p>
+      <w:r>
+        <w:t>- **Courses**:</w:t>
+      </w:r>
+    </w:p>
+    <w:p>
+      <w:r>
+        <w:lastRenderedPageBreak/>
+        <w:t xml:space="preserve">  - [Andrew Ng’s Machine Learning Course on </w:t>
+      </w:r>
+      <w:proofErr w:type="gramStart"/>
+      <w:r>
+        <w:t>Coursera](</w:t>
+      </w:r>
+      <w:proofErr w:type="gramEnd"/>
+      <w:r>
+        <w:t>https://www.coursera.org/learn/machine-learning)</w:t>
+      </w:r>
+    </w:p>
+    <w:p>
+      <w:r>
+        <w:t xml:space="preserve">  - [</w:t>
       </w:r>
       <w:proofErr w:type="spellStart"/>
       <w:r>
-        <w:t>LeetCode</w:t>
+        <w:t>DeepLearning.AI’s</w:t>
       </w:r>
       <w:proofErr w:type="spellEnd"/>
       <w:r>
-        <w:t>](https://leetcode.com/), [</w:t>
+        <w:t xml:space="preserve"> Deep Learning </w:t>
+      </w:r>
+      <w:proofErr w:type="gramStart"/>
+      <w:r>
+        <w:t>Specialization](</w:t>
+      </w:r>
+      <w:proofErr w:type="gramEnd"/>
+      <w:r>
+        <w:t>https://www.coursera.org/specializations/deep-learning)</w:t>
+      </w:r>
+    </w:p>
+    <w:p>
+      <w:r>
+        <w:t>- **Books**:</w:t>
+      </w:r>
+    </w:p>
+    <w:p>
+      <w:r>
+        <w:t xml:space="preserve">  - "Hands-On Machine Learning with Scikit-Learn, </w:t>
       </w:r>
       <w:proofErr w:type="spellStart"/>
       <w:r>
-        <w:t>HackerRank</w:t>
+        <w:t>Keras</w:t>
       </w:r>
       <w:proofErr w:type="spellEnd"/>
       <w:r>
-        <w:t>](https://www.hackerrank.com/), and [</w:t>
+        <w:t xml:space="preserve">, and TensorFlow" by Aurélien </w:t>
       </w:r>
       <w:proofErr w:type="spellStart"/>
       <w:r>
-        <w:t>CodeSignal</w:t>
+        <w:t>Géron</w:t>
       </w:r>
       <w:proofErr w:type="spellEnd"/>
-      <w:r>
-        <w:t>](https://codesignal.com/).</w:t>
+    </w:p>
+    <w:p>
+      <w:r>
+        <w:t xml:space="preserve">  - "Pattern Recognition and Machine Learning" by Christopher Bishop</w:t>
       </w:r>
     </w:p>
     <w:p/>
     <w:p>
       <w:pPr>
+        <w:pStyle w:val="Heading3"/>
+      </w:pPr>
+      <w:r>
+        <w:t>2.2. Machine Learning Algorithms</w:t>
+      </w:r>
+    </w:p>
+    <w:p>
+      <w:r>
+        <w:t>- Study and implement algorithms like Linear Regression, Logistic Regression, Decision Trees, Random Forests, SVMs, k-NN, and K-Means.</w:t>
+      </w:r>
+    </w:p>
+    <w:p/>
+    <w:p>
+      <w:pPr>
         <w:pStyle w:val="Heading2"/>
       </w:pPr>
       <w:r>
-        <w:t>Step 2: Core Machine Learning</w:t>
+        <w:t>Step 3: Deep Learning</w:t>
       </w:r>
     </w:p>
     <w:p>
@@ -258,7 +408,20 @@
         <w:pStyle w:val="Heading3"/>
       </w:pPr>
       <w:r>
-        <w:t>2.1. Machine Learning Fundamentals</w:t>
+        <w:t>3.1. Deep Learning Basics</w:t>
+      </w:r>
+    </w:p>
+    <w:p>
+      <w:r>
+        <w:t xml:space="preserve">- **Neural Networks**: Learn about </w:t>
+      </w:r>
+      <w:proofErr w:type="spellStart"/>
+      <w:r>
+        <w:t>perceptrons</w:t>
+      </w:r>
+      <w:proofErr w:type="spellEnd"/>
+      <w:r>
+        <w:t>, backpropagation, activation functions, and gradient descent.</w:t>
       </w:r>
     </w:p>
     <w:p>
@@ -268,8 +431,15 @@
     </w:p>
     <w:p>
       <w:r>
-        <w:lastRenderedPageBreak/>
-        <w:t xml:space="preserve">  - [Andrew Ng’s Machine Learning Course on Coursera](https://www.coursera.org/learn/machine-learning)</w:t>
+        <w:t xml:space="preserve">  - [CS231n: Convolutional Neural Networks for Visual </w:t>
+      </w:r>
+      <w:proofErr w:type="gramStart"/>
+      <w:r>
+        <w:t>Recognition](</w:t>
+      </w:r>
+      <w:proofErr w:type="gramEnd"/>
+      <w:r>
+        <w:t>http://cs231n.stanford.edu/)</w:t>
       </w:r>
     </w:p>
     <w:p>
@@ -278,106 +448,19 @@
       </w:r>
       <w:proofErr w:type="spellStart"/>
       <w:r>
-        <w:t>DeepLearning.AI’s</w:t>
+        <w:t>Fast.ai’s</w:t>
       </w:r>
       <w:proofErr w:type="spellEnd"/>
       <w:r>
-        <w:t xml:space="preserve"> Deep Learning Specialization](https://www.coursera.org/specializations/deep-learning)</w:t>
-      </w:r>
-    </w:p>
-    <w:p>
-      <w:r>
-        <w:t>- **Books**:</w:t>
-      </w:r>
-    </w:p>
-    <w:p>
-      <w:r>
-        <w:t xml:space="preserve">  - "Hands-On Machine Learning with Scikit-Learn, </w:t>
-      </w:r>
-      <w:proofErr w:type="spellStart"/>
-      <w:r>
-        <w:t>Keras</w:t>
-      </w:r>
-      <w:proofErr w:type="spellEnd"/>
-      <w:r>
-        <w:t xml:space="preserve">, and TensorFlow" by Aurélien </w:t>
-      </w:r>
-      <w:proofErr w:type="spellStart"/>
-      <w:r>
-        <w:t>Géron</w:t>
-      </w:r>
-      <w:proofErr w:type="spellEnd"/>
-    </w:p>
-    <w:p>
-      <w:r>
-        <w:t xml:space="preserve">  - "Pattern Recognition and Machine Learning" by Christopher Bishop</w:t>
-      </w:r>
-    </w:p>
-    <w:p/>
-    <w:p>
-      <w:pPr>
-        <w:pStyle w:val="Heading3"/>
-      </w:pPr>
-      <w:r>
-        <w:t>2.2. Machine Learning Algorithms</w:t>
-      </w:r>
-    </w:p>
-    <w:p>
-      <w:r>
-        <w:t>- Study and implement algorithms like Linear Regression, Logistic Regression, Decision Trees, Random Forests, SVMs, k-NN, and K-Means.</w:t>
-      </w:r>
-    </w:p>
-    <w:p/>
-    <w:p>
-      <w:pPr>
-        <w:pStyle w:val="Heading2"/>
-      </w:pPr>
-      <w:r>
-        <w:t>Step 3: Deep Learning</w:t>
-      </w:r>
-    </w:p>
-    <w:p>
-      <w:pPr>
-        <w:pStyle w:val="Heading3"/>
-      </w:pPr>
-      <w:r>
-        <w:t>3.1. Deep Learning Basics</w:t>
-      </w:r>
-    </w:p>
-    <w:p>
-      <w:r>
-        <w:t xml:space="preserve">- **Neural Networks**: Learn about </w:t>
-      </w:r>
-      <w:proofErr w:type="spellStart"/>
-      <w:r>
-        <w:t>perceptrons</w:t>
-      </w:r>
-      <w:proofErr w:type="spellEnd"/>
-      <w:r>
-        <w:t>, backpropagation, activation functions, and gradient descent.</w:t>
-      </w:r>
-    </w:p>
-    <w:p>
-      <w:r>
-        <w:t>- **Courses**:</w:t>
-      </w:r>
-    </w:p>
-    <w:p>
-      <w:r>
-        <w:t xml:space="preserve">  - [CS231n: Convolutional Neural Networks for Visual Recognition](http://cs231n.stanford.edu/)</w:t>
-      </w:r>
-    </w:p>
-    <w:p>
-      <w:r>
-        <w:t xml:space="preserve">  - [</w:t>
-      </w:r>
-      <w:proofErr w:type="spellStart"/>
-      <w:r>
-        <w:t>Fast.ai’s</w:t>
-      </w:r>
-      <w:proofErr w:type="spellEnd"/>
-      <w:r>
-        <w:t xml:space="preserve"> Practical Deep Learning for Coders](https://course.fast.ai/)</w:t>
+        <w:t xml:space="preserve"> Practical Deep Learning for </w:t>
+      </w:r>
+      <w:proofErr w:type="gramStart"/>
+      <w:r>
+        <w:t>Coders](</w:t>
+      </w:r>
+      <w:proofErr w:type="gramEnd"/>
+      <w:r>
+        <w:t>https://course.fast.ai/)</w:t>
       </w:r>
     </w:p>
     <w:p/>
@@ -427,7 +510,15 @@
     </w:p>
     <w:p>
       <w:r>
-        <w:t xml:space="preserve">  - [Natural Language Processing with Deep Learning (CS224n)](http://web.stanford.edu/class/cs224n/)</w:t>
+        <w:t xml:space="preserve">  - [Natural Language Processing with Deep Learning (CS224n</w:t>
+      </w:r>
+      <w:proofErr w:type="gramStart"/>
+      <w:r>
+        <w:t>)](</w:t>
+      </w:r>
+      <w:proofErr w:type="gramEnd"/>
+      <w:r>
+        <w:t>http://web.stanford.edu/class/cs224n/)</w:t>
       </w:r>
     </w:p>
     <w:p>
@@ -464,7 +555,15 @@
     </w:p>
     <w:p>
       <w:r>
-        <w:t xml:space="preserve">  - [Deep Learning for Computer Vision (CS231n)](http://cs231n.stanford.edu/)</w:t>
+        <w:t xml:space="preserve">  - [Deep Learning for Computer Vision (CS231n</w:t>
+      </w:r>
+      <w:proofErr w:type="gramStart"/>
+      <w:r>
+        <w:t>)](</w:t>
+      </w:r>
+      <w:proofErr w:type="gramEnd"/>
+      <w:r>
+        <w:t>http://cs231n.stanford.edu/)</w:t>
       </w:r>
     </w:p>
     <w:p>
@@ -574,7 +673,15 @@
     </w:p>
     <w:p>
       <w:r>
-        <w:t xml:space="preserve">  - [Reinforcement Learning Specialization by University of Alberta](https://www.coursera.org/specializations/reinforcement-learning)</w:t>
+        <w:t xml:space="preserve">  - [Reinforcement Learning Specialization by University of </w:t>
+      </w:r>
+      <w:proofErr w:type="gramStart"/>
+      <w:r>
+        <w:t>Alberta](</w:t>
+      </w:r>
+      <w:proofErr w:type="gramEnd"/>
+      <w:r>
+        <w:t>https://www.coursera.org/specializations/reinforcement-learning)</w:t>
       </w:r>
     </w:p>
     <w:p>
@@ -663,12 +770,28 @@
     </w:p>
     <w:p>
       <w:r>
-        <w:t xml:space="preserve">  - [Towards Data Science](https://towardsdatascience.com/)</w:t>
-      </w:r>
-    </w:p>
-    <w:p>
-      <w:r>
-        <w:t xml:space="preserve">  - [Machine Learning Mastery](https://machinelearningmastery.com/)</w:t>
+        <w:t xml:space="preserve">  - [Towards Data </w:t>
+      </w:r>
+      <w:proofErr w:type="gramStart"/>
+      <w:r>
+        <w:t>Science](</w:t>
+      </w:r>
+      <w:proofErr w:type="gramEnd"/>
+      <w:r>
+        <w:t>https://towardsdatascience.com/)</w:t>
+      </w:r>
+    </w:p>
+    <w:p>
+      <w:r>
+        <w:t xml:space="preserve">  - [Machine Learning </w:t>
+      </w:r>
+      <w:proofErr w:type="gramStart"/>
+      <w:r>
+        <w:t>Mastery](</w:t>
+      </w:r>
+      <w:proofErr w:type="gramEnd"/>
+      <w:r>
+        <w:t>https://machinelearningmastery.com/)</w:t>
       </w:r>
     </w:p>
     <w:p>
